--- a/Git.docx
+++ b/Git.docx
@@ -397,18 +397,7 @@
           <w:szCs w:val="28"/>
           <w:shd w:val="clear" w:color="auto" w:fill="FFFFFF"/>
         </w:rPr>
-        <w:t xml:space="preserve">то основная </w:t>
-      </w:r>
-      <w:proofErr w:type="gramStart"/>
-      <w:r>
-        <w:rPr>
-          <w:rFonts w:ascii="Times New Roman" w:hAnsi="Times New Roman" w:cs="Times New Roman"/>
-          <w:color w:val="202124"/>
-          <w:sz w:val="28"/>
-          <w:szCs w:val="28"/>
-          <w:shd w:val="clear" w:color="auto" w:fill="FFFFFF"/>
-        </w:rPr>
-        <w:t>ветка</w:t>
+        <w:t>то основная ветка</w:t>
       </w:r>
       <w:r>
         <w:rPr>
@@ -428,18 +417,7 @@
           <w:szCs w:val="28"/>
           <w:shd w:val="clear" w:color="auto" w:fill="FFFFFF"/>
         </w:rPr>
-        <w:t xml:space="preserve">   </w:t>
-      </w:r>
-      <w:proofErr w:type="gramEnd"/>
-      <w:r>
-        <w:rPr>
-          <w:rFonts w:ascii="Times New Roman" w:hAnsi="Times New Roman" w:cs="Times New Roman"/>
-          <w:color w:val="202124"/>
-          <w:sz w:val="28"/>
-          <w:szCs w:val="28"/>
-          <w:shd w:val="clear" w:color="auto" w:fill="FFFFFF"/>
-        </w:rPr>
-        <w:t xml:space="preserve">временной промежуток того, как </w:t>
+        <w:t xml:space="preserve">   временной промежуток того, как </w:t>
       </w:r>
       <w:r>
         <w:rPr>
@@ -586,7 +564,17 @@
           <w:shd w:val="clear" w:color="auto" w:fill="FFFFFF"/>
           <w:lang w:val="en-US"/>
         </w:rPr>
-        <w:t xml:space="preserve">Branch. </w:t>
+        <w:t>Branch</w:t>
+      </w:r>
+      <w:r>
+        <w:rPr>
+          <w:rFonts w:ascii="Times New Roman" w:hAnsi="Times New Roman" w:cs="Times New Roman"/>
+          <w:color w:val="202124"/>
+          <w:sz w:val="28"/>
+          <w:szCs w:val="28"/>
+          <w:shd w:val="clear" w:color="auto" w:fill="FFFFFF"/>
+        </w:rPr>
+        <w:t xml:space="preserve">. </w:t>
       </w:r>
       <w:r>
         <w:rPr>
@@ -771,31 +759,7 @@
           <w:szCs w:val="28"/>
           <w:lang w:eastAsia="ru-RU"/>
         </w:rPr>
-        <w:t xml:space="preserve">Для чего? – Чтобы в любой момент времени мы могли скопировать из локального </w:t>
-      </w:r>
-      <w:proofErr w:type="gramStart"/>
-      <w:r>
-        <w:rPr>
-          <w:rFonts w:ascii="Times New Roman" w:eastAsia="Times New Roman" w:hAnsi="Times New Roman" w:cs="Times New Roman"/>
-          <w:color w:val="0F0F0F"/>
-          <w:kern w:val="36"/>
-          <w:sz w:val="28"/>
-          <w:szCs w:val="28"/>
-          <w:lang w:eastAsia="ru-RU"/>
-        </w:rPr>
-        <w:t>репозитория  рабочую</w:t>
-      </w:r>
-      <w:proofErr w:type="gramEnd"/>
-      <w:r>
-        <w:rPr>
-          <w:rFonts w:ascii="Times New Roman" w:eastAsia="Times New Roman" w:hAnsi="Times New Roman" w:cs="Times New Roman"/>
-          <w:color w:val="0F0F0F"/>
-          <w:kern w:val="36"/>
-          <w:sz w:val="28"/>
-          <w:szCs w:val="28"/>
-          <w:lang w:eastAsia="ru-RU"/>
-        </w:rPr>
-        <w:t xml:space="preserve"> стабильную версию нашего продукта. Клонирование – это процесс переноса</w:t>
+        <w:t>Для чего? – Чтобы в любой момент времени мы могли скопировать из локального репозитория  рабочую стабильную версию нашего продукта. Клонирование – это процесс переноса</w:t>
       </w:r>
       <w:r>
         <w:rPr>
@@ -986,19 +950,7 @@
           <w:szCs w:val="28"/>
           <w:lang w:eastAsia="ru-RU"/>
         </w:rPr>
-        <w:t xml:space="preserve"> содержится </w:t>
-      </w:r>
-      <w:proofErr w:type="gramStart"/>
-      <w:r>
-        <w:rPr>
-          <w:rFonts w:ascii="Times New Roman" w:eastAsia="Times New Roman" w:hAnsi="Times New Roman" w:cs="Times New Roman"/>
-          <w:color w:val="0F0F0F"/>
-          <w:kern w:val="36"/>
-          <w:sz w:val="28"/>
-          <w:szCs w:val="28"/>
-          <w:lang w:eastAsia="ru-RU"/>
-        </w:rPr>
-        <w:t xml:space="preserve">код </w:t>
+        <w:t xml:space="preserve"> содержится код </w:t>
       </w:r>
       <w:r>
         <w:rPr>
@@ -1020,19 +972,7 @@
           <w:szCs w:val="28"/>
           <w:lang w:eastAsia="ru-RU"/>
         </w:rPr>
-        <w:t>который</w:t>
-      </w:r>
-      <w:proofErr w:type="gramEnd"/>
-      <w:r>
-        <w:rPr>
-          <w:rFonts w:ascii="Times New Roman" w:eastAsia="Times New Roman" w:hAnsi="Times New Roman" w:cs="Times New Roman"/>
-          <w:color w:val="0F0F0F"/>
-          <w:kern w:val="36"/>
-          <w:sz w:val="28"/>
-          <w:szCs w:val="28"/>
-          <w:lang w:eastAsia="ru-RU"/>
-        </w:rPr>
-        <w:t xml:space="preserve"> пишут другие разработчики и не всегда связанные с нашей компанией)</w:t>
+        <w:t>который пишут другие разработчики и не всегда связанные с нашей компанией)</w:t>
       </w:r>
       <w:r>
         <w:rPr>
@@ -1060,22 +1000,39 @@
     </w:p>
     <w:p>
       <w:pPr>
-        <w:rPr>
-          <w:rFonts w:ascii="Times New Roman" w:hAnsi="Times New Roman" w:cs="Times New Roman"/>
-          <w:sz w:val="28"/>
-          <w:szCs w:val="28"/>
+        <w:pBdr>
+          <w:top w:val="single" w:sz="6" w:space="1" w:color="auto"/>
+          <w:bottom w:val="single" w:sz="6" w:space="1" w:color="auto"/>
+        </w:pBdr>
+        <w:rPr>
+          <w:rFonts w:ascii="Times New Roman" w:eastAsia="Times New Roman" w:hAnsi="Times New Roman" w:cs="Times New Roman"/>
+          <w:color w:val="0F0F0F"/>
+          <w:kern w:val="36"/>
+          <w:sz w:val="28"/>
+          <w:szCs w:val="28"/>
+          <w:lang w:eastAsia="ru-RU"/>
         </w:rPr>
       </w:pPr>
-      <w:r>
-        <w:rPr>
-          <w:rFonts w:ascii="Times New Roman" w:eastAsia="Times New Roman" w:hAnsi="Times New Roman" w:cs="Times New Roman"/>
-          <w:color w:val="0F0F0F"/>
-          <w:kern w:val="36"/>
-          <w:sz w:val="28"/>
-          <w:szCs w:val="28"/>
-          <w:lang w:eastAsia="ru-RU"/>
-        </w:rPr>
-        <w:t>---</w:t>
+    </w:p>
+    <w:p>
+      <w:pPr>
+        <w:rPr>
+          <w:rFonts w:ascii="Times New Roman" w:hAnsi="Times New Roman" w:cs="Times New Roman"/>
+          <w:sz w:val="28"/>
+          <w:szCs w:val="28"/>
+          <w:lang w:val="en-US"/>
+        </w:rPr>
+      </w:pPr>
+      <w:r>
+        <w:rPr>
+          <w:rFonts w:ascii="Times New Roman" w:eastAsia="Times New Roman" w:hAnsi="Times New Roman" w:cs="Times New Roman"/>
+          <w:color w:val="0F0F0F"/>
+          <w:kern w:val="36"/>
+          <w:sz w:val="28"/>
+          <w:szCs w:val="28"/>
+          <w:lang w:val="en-US" w:eastAsia="ru-RU"/>
+        </w:rPr>
+        <w:t>111</w:t>
       </w:r>
     </w:p>
     <w:sectPr>
